--- a/The Game Plan.docx
+++ b/The Game Plan.docx
@@ -111,32 +111,44 @@
           <w:numId w:val="1"/>
         </w:numPr>
         <w:rPr>
-          <w:color w:val="70AD47" w:themeColor="accent6"/>
-        </w:rPr>
-      </w:pPr>
-      <w:r>
-        <w:rPr>
+          <w:strike/>
+          <w:color w:val="70AD47" w:themeColor="accent6"/>
+        </w:rPr>
+      </w:pPr>
+      <w:r>
+        <w:rPr>
+          <w:strike/>
           <w:color w:val="70AD47" w:themeColor="accent6"/>
         </w:rPr>
         <w:t>Vlad</w:t>
       </w:r>
       <w:r>
         <w:rPr>
+          <w:strike/>
           <w:color w:val="70AD47" w:themeColor="accent6"/>
         </w:rPr>
         <w:t>imir</w:t>
       </w:r>
       <w:r>
         <w:rPr>
+          <w:strike/>
           <w:color w:val="70AD47" w:themeColor="accent6"/>
         </w:rPr>
         <w:t xml:space="preserve"> Add technologies: R, </w:t>
       </w:r>
       <w:r>
         <w:rPr>
+          <w:strike/>
           <w:color w:val="70AD47" w:themeColor="accent6"/>
         </w:rPr>
         <w:t>API</w:t>
+      </w:r>
+      <w:r>
+        <w:rPr>
+          <w:strike/>
+          <w:color w:val="70AD47" w:themeColor="accent6"/>
+        </w:rPr>
+        <w:t xml:space="preserve"> - tweak</w:t>
       </w:r>
     </w:p>
     <w:p>
@@ -160,7 +172,25 @@
         <w:rPr>
           <w:color w:val="70AD47" w:themeColor="accent6"/>
         </w:rPr>
-        <w:t>Data Analytics, Visualizations, ML, Logistic Regression, statistics, programmer, big data - Johnny</w:t>
+        <w:t xml:space="preserve">Data Analytics, Visualizations, ML, Logistic Regression, statistics, programmer, big data </w:t>
+      </w:r>
+      <w:r>
+        <w:rPr>
+          <w:color w:val="70AD47" w:themeColor="accent6"/>
+        </w:rPr>
+        <w:t>–</w:t>
+      </w:r>
+      <w:r>
+        <w:rPr>
+          <w:color w:val="70AD47" w:themeColor="accent6"/>
+        </w:rPr>
+        <w:t xml:space="preserve"> Johnny</w:t>
+      </w:r>
+      <w:r>
+        <w:rPr>
+          <w:color w:val="70AD47" w:themeColor="accent6"/>
+        </w:rPr>
+        <w:t xml:space="preserve"> tweak/integrate R/API</w:t>
       </w:r>
     </w:p>
     <w:p>
@@ -207,27 +237,22 @@
         <w:rPr>
           <w:color w:val="70AD47" w:themeColor="accent6"/>
         </w:rPr>
-        <w:t xml:space="preserve"> and</w:t>
+        <w:t xml:space="preserve"> </w:t>
+      </w:r>
+      <w:r>
+        <w:rPr>
+          <w:strike/>
+          <w:color w:val="70AD47" w:themeColor="accent6"/>
+        </w:rPr>
+        <w:t>and</w:t>
       </w:r>
       <w:proofErr w:type="gramEnd"/>
       <w:r>
         <w:rPr>
+          <w:strike/>
           <w:color w:val="70AD47" w:themeColor="accent6"/>
         </w:rPr>
         <w:t xml:space="preserve"> years of experience</w:t>
-      </w:r>
-      <w:r>
-        <w:rPr>
-          <w:color w:val="70AD47" w:themeColor="accent6"/>
-        </w:rPr>
-        <w:br/>
-      </w:r>
-      <w:r>
-        <w:rPr>
-          <w:color w:val="70AD47" w:themeColor="accent6"/>
-        </w:rPr>
-        <w:br/>
-        <w:t>Thursday - Sunday</w:t>
       </w:r>
     </w:p>
     <w:p>
@@ -245,13 +270,7 @@
         <w:rPr>
           <w:color w:val="70AD47" w:themeColor="accent6"/>
         </w:rPr>
-        <w:t xml:space="preserve">Vlad </w:t>
-      </w:r>
-      <w:r>
-        <w:rPr>
-          <w:color w:val="70AD47" w:themeColor="accent6"/>
-        </w:rPr>
-        <w:t>create 3</w:t>
+        <w:t>Vlad create 3</w:t>
       </w:r>
       <w:r>
         <w:rPr>
@@ -278,6 +297,97 @@
           <w:color w:val="70AD47" w:themeColor="accent6"/>
         </w:rPr>
         <w:t xml:space="preserve"> in R</w:t>
+      </w:r>
+    </w:p>
+    <w:p>
+      <w:pPr>
+        <w:pStyle w:val="ListParagraph"/>
+        <w:rPr>
+          <w:color w:val="70AD47" w:themeColor="accent6"/>
+        </w:rPr>
+      </w:pPr>
+    </w:p>
+    <w:p>
+      <w:pPr>
+        <w:pStyle w:val="ListParagraph"/>
+        <w:rPr>
+          <w:color w:val="70AD47" w:themeColor="accent6"/>
+        </w:rPr>
+      </w:pPr>
+      <w:r>
+        <w:rPr>
+          <w:color w:val="70AD47" w:themeColor="accent6"/>
+        </w:rPr>
+        <w:br/>
+      </w:r>
+      <w:r>
+        <w:rPr>
+          <w:color w:val="70AD47" w:themeColor="accent6"/>
+        </w:rPr>
+        <w:br/>
+        <w:t xml:space="preserve">Thursday </w:t>
+      </w:r>
+      <w:r>
+        <w:rPr>
+          <w:color w:val="70AD47" w:themeColor="accent6"/>
+        </w:rPr>
+        <w:t>–</w:t>
+      </w:r>
+      <w:r>
+        <w:rPr>
+          <w:color w:val="70AD47" w:themeColor="accent6"/>
+        </w:rPr>
+        <w:t xml:space="preserve"> Sunday</w:t>
+      </w:r>
+    </w:p>
+    <w:p>
+      <w:pPr>
+        <w:pStyle w:val="ListParagraph"/>
+        <w:numPr>
+          <w:ilvl w:val="0"/>
+          <w:numId w:val="1"/>
+        </w:numPr>
+        <w:rPr>
+          <w:color w:val="70AD47" w:themeColor="accent6"/>
+        </w:rPr>
+      </w:pPr>
+      <w:r>
+        <w:rPr>
+          <w:color w:val="70AD47" w:themeColor="accent6"/>
+        </w:rPr>
+        <w:t xml:space="preserve">Remove duplicate rows – </w:t>
+      </w:r>
+      <w:proofErr w:type="spellStart"/>
+      <w:r>
+        <w:rPr>
+          <w:color w:val="70AD47" w:themeColor="accent6"/>
+        </w:rPr>
+        <w:t>Sanielle</w:t>
+      </w:r>
+      <w:proofErr w:type="spellEnd"/>
+      <w:r>
+        <w:rPr>
+          <w:color w:val="70AD47" w:themeColor="accent6"/>
+        </w:rPr>
+        <w:t xml:space="preserve"> </w:t>
+      </w:r>
+    </w:p>
+    <w:p>
+      <w:pPr>
+        <w:pStyle w:val="ListParagraph"/>
+        <w:numPr>
+          <w:ilvl w:val="0"/>
+          <w:numId w:val="1"/>
+        </w:numPr>
+        <w:rPr>
+          <w:color w:val="70AD47" w:themeColor="accent6"/>
+        </w:rPr>
+      </w:pPr>
+      <w:r>
+        <w:rPr>
+          <w:color w:val="70AD47" w:themeColor="accent6"/>
+        </w:rPr>
+        <w:t>Create integrated R Markdown page</w:t>
       </w:r>
     </w:p>
     <w:p>

--- a/The Game Plan.docx
+++ b/The Game Plan.docx
@@ -448,6 +448,95 @@
         <w:t>RMarkdown</w:t>
       </w:r>
       <w:proofErr w:type="spellEnd"/>
+    </w:p>
+    <w:p>
+      <w:pPr>
+        <w:pBdr>
+          <w:bottom w:val="single" w:sz="6" w:space="1" w:color="auto"/>
+        </w:pBdr>
+      </w:pPr>
+    </w:p>
+    <w:p>
+      <w:pPr>
+        <w:pBdr>
+          <w:bottom w:val="single" w:sz="6" w:space="1" w:color="auto"/>
+        </w:pBdr>
+      </w:pPr>
+      <w:r>
+        <w:t>Analysis</w:t>
+      </w:r>
+    </w:p>
+    <w:p>
+      <w:pPr>
+        <w:pBdr>
+          <w:bottom w:val="single" w:sz="6" w:space="1" w:color="auto"/>
+        </w:pBdr>
+      </w:pPr>
+      <w:r>
+        <w:t>Vlad – Salary by Tech Tools &gt; ranked bar chart</w:t>
+      </w:r>
+    </w:p>
+    <w:p>
+      <w:pPr>
+        <w:pBdr>
+          <w:bottom w:val="single" w:sz="6" w:space="1" w:color="auto"/>
+        </w:pBdr>
+      </w:pPr>
+      <w:proofErr w:type="spellStart"/>
+      <w:r>
+        <w:t>Sanielle</w:t>
+      </w:r>
+      <w:proofErr w:type="spellEnd"/>
+      <w:r>
+        <w:t xml:space="preserve"> – Salary by Education, Salary by Simple Job Title, Salary by Skill &gt; ranked bar chart</w:t>
+      </w:r>
+    </w:p>
+    <w:p>
+      <w:pPr>
+        <w:pBdr>
+          <w:bottom w:val="single" w:sz="6" w:space="1" w:color="auto"/>
+        </w:pBdr>
+      </w:pPr>
+      <w:r>
+        <w:t xml:space="preserve">Jose </w:t>
+      </w:r>
+      <w:proofErr w:type="gramStart"/>
+      <w:r>
+        <w:t>–</w:t>
+      </w:r>
+      <w:r>
+        <w:t xml:space="preserve">  proportional</w:t>
+      </w:r>
+      <w:proofErr w:type="gramEnd"/>
+      <w:r>
+        <w:t xml:space="preserve"> </w:t>
+      </w:r>
+      <w:r>
+        <w:t>Skill by Simple Job Title &gt; mosaic</w:t>
+      </w:r>
+    </w:p>
+    <w:p>
+      <w:pPr>
+        <w:pBdr>
+          <w:bottom w:val="single" w:sz="6" w:space="1" w:color="auto"/>
+        </w:pBdr>
+      </w:pPr>
+      <w:r>
+        <w:t xml:space="preserve">Johnny – Proportional skills </w:t>
+      </w:r>
+      <w:r>
+        <w:t xml:space="preserve">by </w:t>
+      </w:r>
+      <w:r>
+        <w:t xml:space="preserve">overall data – stacked bar </w:t>
+      </w:r>
+    </w:p>
+    <w:p>
+      <w:pPr>
+        <w:pBdr>
+          <w:bottom w:val="single" w:sz="6" w:space="1" w:color="auto"/>
+        </w:pBdr>
+      </w:pPr>
     </w:p>
     <w:p>
       <w:pPr>

--- a/The Game Plan.docx
+++ b/The Game Plan.docx
@@ -586,6 +586,280 @@
         <w:t>pres</w:t>
       </w:r>
       <w:proofErr w:type="spellEnd"/>
+    </w:p>
+    <w:p/>
+    <w:p>
+      <w:r>
+        <w:t>Presentation Outline</w:t>
+      </w:r>
+    </w:p>
+    <w:p>
+      <w:pPr>
+        <w:pStyle w:val="ListParagraph"/>
+        <w:numPr>
+          <w:ilvl w:val="0"/>
+          <w:numId w:val="2"/>
+        </w:numPr>
+      </w:pPr>
+      <w:r>
+        <w:t>Intro – Johnny</w:t>
+      </w:r>
+    </w:p>
+    <w:p>
+      <w:pPr>
+        <w:pStyle w:val="ListParagraph"/>
+        <w:numPr>
+          <w:ilvl w:val="1"/>
+          <w:numId w:val="2"/>
+        </w:numPr>
+      </w:pPr>
+      <w:r>
+        <w:t xml:space="preserve">Overview Part 1 </w:t>
+      </w:r>
+    </w:p>
+    <w:p>
+      <w:pPr>
+        <w:pStyle w:val="ListParagraph"/>
+        <w:numPr>
+          <w:ilvl w:val="0"/>
+          <w:numId w:val="2"/>
+        </w:numPr>
+      </w:pPr>
+      <w:r>
+        <w:t>Jose</w:t>
+      </w:r>
+    </w:p>
+    <w:p>
+      <w:pPr>
+        <w:pStyle w:val="ListParagraph"/>
+        <w:numPr>
+          <w:ilvl w:val="1"/>
+          <w:numId w:val="2"/>
+        </w:numPr>
+      </w:pPr>
+      <w:r>
+        <w:t>High Level overview of the dataset</w:t>
+      </w:r>
+    </w:p>
+    <w:p>
+      <w:pPr>
+        <w:pStyle w:val="ListParagraph"/>
+        <w:numPr>
+          <w:ilvl w:val="1"/>
+          <w:numId w:val="2"/>
+        </w:numPr>
+      </w:pPr>
+      <w:r>
+        <w:t>S3 Bucket</w:t>
+      </w:r>
+    </w:p>
+    <w:p>
+      <w:pPr>
+        <w:pStyle w:val="ListParagraph"/>
+        <w:numPr>
+          <w:ilvl w:val="1"/>
+          <w:numId w:val="2"/>
+        </w:numPr>
+      </w:pPr>
+      <w:r>
+        <w:t>AWS</w:t>
+      </w:r>
+    </w:p>
+    <w:p>
+      <w:pPr>
+        <w:pStyle w:val="ListParagraph"/>
+        <w:numPr>
+          <w:ilvl w:val="1"/>
+          <w:numId w:val="2"/>
+        </w:numPr>
+      </w:pPr>
+      <w:r>
+        <w:t>SQL Connection Challenges</w:t>
+      </w:r>
+    </w:p>
+    <w:p>
+      <w:pPr>
+        <w:pStyle w:val="ListParagraph"/>
+        <w:numPr>
+          <w:ilvl w:val="0"/>
+          <w:numId w:val="2"/>
+        </w:numPr>
+      </w:pPr>
+      <w:r>
+        <w:t>Vladimir</w:t>
+      </w:r>
+    </w:p>
+    <w:p>
+      <w:pPr>
+        <w:pStyle w:val="ListParagraph"/>
+        <w:numPr>
+          <w:ilvl w:val="1"/>
+          <w:numId w:val="2"/>
+        </w:numPr>
+      </w:pPr>
+      <w:r>
+        <w:lastRenderedPageBreak/>
+        <w:t>Cleaning up the raw data</w:t>
+      </w:r>
+    </w:p>
+    <w:p>
+      <w:pPr>
+        <w:pStyle w:val="ListParagraph"/>
+        <w:numPr>
+          <w:ilvl w:val="1"/>
+          <w:numId w:val="2"/>
+        </w:numPr>
+      </w:pPr>
+      <w:r>
+        <w:t>Normalizing the data into multiple tables</w:t>
+      </w:r>
+    </w:p>
+    <w:p>
+      <w:pPr>
+        <w:pStyle w:val="ListParagraph"/>
+        <w:numPr>
+          <w:ilvl w:val="1"/>
+          <w:numId w:val="2"/>
+        </w:numPr>
+      </w:pPr>
+      <w:r>
+        <w:t>Reloading back to SQL</w:t>
+      </w:r>
+    </w:p>
+    <w:p>
+      <w:pPr>
+        <w:pStyle w:val="ListParagraph"/>
+        <w:numPr>
+          <w:ilvl w:val="0"/>
+          <w:numId w:val="2"/>
+        </w:numPr>
+      </w:pPr>
+      <w:r>
+        <w:t xml:space="preserve">Johnny </w:t>
+      </w:r>
+    </w:p>
+    <w:p>
+      <w:pPr>
+        <w:pStyle w:val="ListParagraph"/>
+        <w:numPr>
+          <w:ilvl w:val="1"/>
+          <w:numId w:val="2"/>
+        </w:numPr>
+      </w:pPr>
+      <w:r>
+        <w:t>Process of Analysis</w:t>
+      </w:r>
+    </w:p>
+    <w:p>
+      <w:pPr>
+        <w:pStyle w:val="ListParagraph"/>
+        <w:numPr>
+          <w:ilvl w:val="1"/>
+          <w:numId w:val="2"/>
+        </w:numPr>
+      </w:pPr>
+      <w:r>
+        <w:t>Cleanup needed</w:t>
+      </w:r>
+    </w:p>
+    <w:p>
+      <w:pPr>
+        <w:pStyle w:val="ListParagraph"/>
+        <w:numPr>
+          <w:ilvl w:val="0"/>
+          <w:numId w:val="2"/>
+        </w:numPr>
+      </w:pPr>
+      <w:proofErr w:type="spellStart"/>
+      <w:r>
+        <w:t>Sanielle</w:t>
+      </w:r>
+      <w:proofErr w:type="spellEnd"/>
+      <w:r>
+        <w:t xml:space="preserve"> – Analysis</w:t>
+      </w:r>
+    </w:p>
+    <w:p>
+      <w:pPr>
+        <w:pStyle w:val="ListParagraph"/>
+        <w:numPr>
+          <w:ilvl w:val="1"/>
+          <w:numId w:val="2"/>
+        </w:numPr>
+      </w:pPr>
+      <w:r>
+        <w:t>Plots results</w:t>
+      </w:r>
+    </w:p>
+    <w:p>
+      <w:pPr>
+        <w:pStyle w:val="ListParagraph"/>
+        <w:numPr>
+          <w:ilvl w:val="1"/>
+          <w:numId w:val="2"/>
+        </w:numPr>
+      </w:pPr>
+      <w:r>
+        <w:t>Conclusion</w:t>
+      </w:r>
+    </w:p>
+    <w:p>
+      <w:pPr>
+        <w:pStyle w:val="ListParagraph"/>
+        <w:numPr>
+          <w:ilvl w:val="2"/>
+          <w:numId w:val="2"/>
+        </w:numPr>
+      </w:pPr>
+      <w:r>
+        <w:t>By education</w:t>
+      </w:r>
+    </w:p>
+    <w:p>
+      <w:pPr>
+        <w:pStyle w:val="ListParagraph"/>
+        <w:numPr>
+          <w:ilvl w:val="2"/>
+          <w:numId w:val="2"/>
+        </w:numPr>
+      </w:pPr>
+      <w:r>
+        <w:t>By Skill</w:t>
+      </w:r>
+    </w:p>
+    <w:p>
+      <w:pPr>
+        <w:pStyle w:val="ListParagraph"/>
+        <w:numPr>
+          <w:ilvl w:val="2"/>
+          <w:numId w:val="2"/>
+        </w:numPr>
+      </w:pPr>
+      <w:r>
+        <w:t>By Tool</w:t>
+      </w:r>
+    </w:p>
+    <w:p>
+      <w:pPr>
+        <w:pStyle w:val="ListParagraph"/>
+        <w:numPr>
+          <w:ilvl w:val="2"/>
+          <w:numId w:val="2"/>
+        </w:numPr>
+      </w:pPr>
+      <w:r>
+        <w:t>By Job Title</w:t>
+      </w:r>
+    </w:p>
+    <w:p>
+      <w:pPr>
+        <w:ind w:left="1080"/>
+      </w:pPr>
+    </w:p>
+    <w:p>
+      <w:pPr>
+        <w:ind w:left="720"/>
+      </w:pPr>
     </w:p>
     <w:sectPr>
       <w:pgSz w:w="12240" w:h="15840"/>
@@ -600,9 +874,9 @@
 <file path=word/numbering.xml><?xml version="1.0" encoding="utf-8"?>
 <w:numbering xmlns:wpc="http://schemas.microsoft.com/office/word/2010/wordprocessingCanvas" xmlns:cx="http://schemas.microsoft.com/office/drawing/2014/chartex" xmlns:cx1="http://schemas.microsoft.com/office/drawing/2015/9/8/chartex" xmlns:cx2="http://schemas.microsoft.com/office/drawing/2015/10/21/chartex" xmlns:cx3="http://schemas.microsoft.com/office/drawing/2016/5/9/chartex" xmlns:cx4="http://schemas.microsoft.com/office/drawing/2016/5/10/chartex" xmlns:cx5="http://schemas.microsoft.com/office/drawing/2016/5/11/chartex" xmlns:cx6="http://schemas.microsoft.com/office/drawing/2016/5/12/chartex" xmlns:cx7="http://schemas.microsoft.com/office/drawing/2016/5/13/chartex" xmlns:cx8="http://schemas.microsoft.com/office/drawing/2016/5/14/chartex" xmlns:mc="http://schemas.openxmlformats.org/markup-compatibility/2006" xmlns:aink="http://schemas.microsoft.com/office/drawing/2016/ink" xmlns:am3d="http://schemas.microsoft.com/office/drawing/2017/model3d" xmlns:o="urn:schemas-microsoft-com:office:office" xmlns:oel="http://schemas.microsoft.com/office/2019/extlst" xmlns:r="http://schemas.openxmlformats.org/officeDocument/2006/relationships" xmlns:m="http://schemas.openxmlformats.org/officeDocument/2006/math" xmlns:v="urn:schemas-microsoft-com:vml" xmlns:wp14="http://schemas.microsoft.com/office/word/2010/wordprocessingDrawing" xmlns:wp="http://schemas.openxmlformats.org/drawingml/2006/wordprocessingDrawing" xmlns:w10="urn:schemas-microsoft-com:office:word" xmlns:w="http://schemas.openxmlformats.org/wordprocessingml/2006/main" xmlns:w14="http://schemas.microsoft.com/office/word/2010/wordml" xmlns:w15="http://schemas.microsoft.com/office/word/2012/wordml" xmlns:w16cex="http://schemas.microsoft.com/office/word/2018/wordml/cex" xmlns:w16cid="http://schemas.microsoft.com/office/word/2016/wordml/cid" xmlns:w16="http://schemas.microsoft.com/office/word/2018/wordml" xmlns:w16sdtdh="http://schemas.microsoft.com/office/word/2020/wordml/sdtdatahash" xmlns:w16se="http://schemas.microsoft.com/office/word/2015/wordml/symex" xmlns:wpg="http://schemas.microsoft.com/office/word/2010/wordprocessingGroup" xmlns:wpi="http://schemas.microsoft.com/office/word/2010/wordprocessingInk" xmlns:wne="http://schemas.microsoft.com/office/word/2006/wordml" xmlns:wps="http://schemas.microsoft.com/office/word/2010/wordprocessingShape" mc:Ignorable="w14 w15 w16se w16cid w16 w16cex w16sdtdh wp14">
   <w:abstractNum w:abstractNumId="0" w15:restartNumberingAfterBreak="0">
-    <w:nsid w:val="27757AE3"/>
+    <w:nsid w:val="0AE51CFB"/>
     <w:multiLevelType w:val="hybridMultilevel"/>
-    <w:tmpl w:val="8EEA2B4A"/>
+    <w:tmpl w:val="7BFCF8EC"/>
     <w:lvl w:ilvl="0" w:tplc="0409000F">
       <w:start w:val="1"/>
       <w:numFmt w:val="decimal"/>
@@ -624,7 +898,7 @@
         <w:ind w:left="1440" w:hanging="360"/>
       </w:pPr>
     </w:lvl>
-    <w:lvl w:ilvl="2" w:tplc="0409001B" w:tentative="1">
+    <w:lvl w:ilvl="2" w:tplc="0409001B">
       <w:start w:val="1"/>
       <w:numFmt w:val="lowerRoman"/>
       <w:lvlText w:val="%3."/>
@@ -688,7 +962,99 @@
       </w:pPr>
     </w:lvl>
   </w:abstractNum>
+  <w:abstractNum w:abstractNumId="1" w15:restartNumberingAfterBreak="0">
+    <w:nsid w:val="27757AE3"/>
+    <w:multiLevelType w:val="hybridMultilevel"/>
+    <w:tmpl w:val="8EEA2B4A"/>
+    <w:lvl w:ilvl="0" w:tplc="0409000F">
+      <w:start w:val="1"/>
+      <w:numFmt w:val="decimal"/>
+      <w:lvlText w:val="%1."/>
+      <w:lvlJc w:val="left"/>
+      <w:pPr>
+        <w:ind w:left="720" w:hanging="360"/>
+      </w:pPr>
+      <w:rPr>
+        <w:rFonts w:hint="default"/>
+      </w:rPr>
+    </w:lvl>
+    <w:lvl w:ilvl="1" w:tplc="04090019">
+      <w:start w:val="1"/>
+      <w:numFmt w:val="lowerLetter"/>
+      <w:lvlText w:val="%2."/>
+      <w:lvlJc w:val="left"/>
+      <w:pPr>
+        <w:ind w:left="1440" w:hanging="360"/>
+      </w:pPr>
+    </w:lvl>
+    <w:lvl w:ilvl="2" w:tplc="0409001B" w:tentative="1">
+      <w:start w:val="1"/>
+      <w:numFmt w:val="lowerRoman"/>
+      <w:lvlText w:val="%3."/>
+      <w:lvlJc w:val="right"/>
+      <w:pPr>
+        <w:ind w:left="2160" w:hanging="180"/>
+      </w:pPr>
+    </w:lvl>
+    <w:lvl w:ilvl="3" w:tplc="0409000F" w:tentative="1">
+      <w:start w:val="1"/>
+      <w:numFmt w:val="decimal"/>
+      <w:lvlText w:val="%4."/>
+      <w:lvlJc w:val="left"/>
+      <w:pPr>
+        <w:ind w:left="2880" w:hanging="360"/>
+      </w:pPr>
+    </w:lvl>
+    <w:lvl w:ilvl="4" w:tplc="04090019" w:tentative="1">
+      <w:start w:val="1"/>
+      <w:numFmt w:val="lowerLetter"/>
+      <w:lvlText w:val="%5."/>
+      <w:lvlJc w:val="left"/>
+      <w:pPr>
+        <w:ind w:left="3600" w:hanging="360"/>
+      </w:pPr>
+    </w:lvl>
+    <w:lvl w:ilvl="5" w:tplc="0409001B" w:tentative="1">
+      <w:start w:val="1"/>
+      <w:numFmt w:val="lowerRoman"/>
+      <w:lvlText w:val="%6."/>
+      <w:lvlJc w:val="right"/>
+      <w:pPr>
+        <w:ind w:left="4320" w:hanging="180"/>
+      </w:pPr>
+    </w:lvl>
+    <w:lvl w:ilvl="6" w:tplc="0409000F" w:tentative="1">
+      <w:start w:val="1"/>
+      <w:numFmt w:val="decimal"/>
+      <w:lvlText w:val="%7."/>
+      <w:lvlJc w:val="left"/>
+      <w:pPr>
+        <w:ind w:left="5040" w:hanging="360"/>
+      </w:pPr>
+    </w:lvl>
+    <w:lvl w:ilvl="7" w:tplc="04090019" w:tentative="1">
+      <w:start w:val="1"/>
+      <w:numFmt w:val="lowerLetter"/>
+      <w:lvlText w:val="%8."/>
+      <w:lvlJc w:val="left"/>
+      <w:pPr>
+        <w:ind w:left="5760" w:hanging="360"/>
+      </w:pPr>
+    </w:lvl>
+    <w:lvl w:ilvl="8" w:tplc="0409001B" w:tentative="1">
+      <w:start w:val="1"/>
+      <w:numFmt w:val="lowerRoman"/>
+      <w:lvlText w:val="%9."/>
+      <w:lvlJc w:val="right"/>
+      <w:pPr>
+        <w:ind w:left="6480" w:hanging="180"/>
+      </w:pPr>
+    </w:lvl>
+  </w:abstractNum>
   <w:num w:numId="1" w16cid:durableId="829833945">
+    <w:abstractNumId w:val="1"/>
+  </w:num>
+  <w:num w:numId="2" w16cid:durableId="586231358">
     <w:abstractNumId w:val="0"/>
   </w:num>
 </w:numbering>
